--- a/작업일지/작업일지20240417~20240430.docx
+++ b/작업일지/작업일지20240417~20240430.docx
@@ -348,19 +348,17 @@
               </w:rPr>
               <w:t xml:space="preserve"> 게임 오브젝트 3개 </w:t>
             </w:r>
-            <w:proofErr w:type="spellStart"/>
-            <w:r>
-              <w:rPr>
-                <w:rFonts w:hint="eastAsia"/>
-              </w:rPr>
-              <w:t>엣셋</w:t>
-            </w:r>
-            <w:proofErr w:type="spellEnd"/>
-            <w:r>
-              <w:rPr>
-                <w:rFonts w:hint="eastAsia"/>
-              </w:rPr>
-              <w:t xml:space="preserve"> 제작, 및 기획서 수정</w:t>
+            <w:r>
+              <w:rPr>
+                <w:rFonts w:hint="eastAsia"/>
+              </w:rPr>
+              <w:t>에</w:t>
+            </w:r>
+            <w:r>
+              <w:rPr>
+                <w:rFonts w:hint="eastAsia"/>
+              </w:rPr>
+              <w:t>셋 제작, 및 기획서 수정</w:t>
             </w:r>
           </w:p>
         </w:tc>
@@ -460,14 +458,12 @@
             <w:pPr>
               <w:jc w:val="center"/>
             </w:pPr>
-            <w:proofErr w:type="spellStart"/>
             <w:r>
               <w:rPr>
                 <w:rFonts w:hint="eastAsia"/>
               </w:rPr>
               <w:t>팀명</w:t>
             </w:r>
-            <w:proofErr w:type="spellEnd"/>
           </w:p>
         </w:tc>
         <w:tc>
@@ -764,7 +760,7 @@
           <w:noProof/>
         </w:rPr>
         <w:drawing>
-          <wp:inline distT="0" distB="0" distL="0" distR="0" wp14:anchorId="6B7AB5DA" wp14:editId="090986D6">
+          <wp:inline distT="0" distB="0" distL="0" distR="0" wp14:anchorId="6B7AB5DA" wp14:editId="70D26E7B">
             <wp:extent cx="1163320" cy="1057889"/>
             <wp:effectExtent l="0" t="0" r="0" b="9525"/>
             <wp:docPr id="661651990" name="그림 3"/>
@@ -816,43 +812,12 @@
     <w:p>
       <w:pPr>
         <w:pStyle w:val="a7"/>
-        <w:rPr>
-          <w:rFonts w:hint="eastAsia"/>
-        </w:rPr>
       </w:pPr>
       <w:r>
         <w:rPr>
           <w:rFonts w:hint="eastAsia"/>
         </w:rPr>
-        <w:t>게임 무기 변경(</w:t>
-      </w:r>
-      <w:proofErr w:type="spellStart"/>
-      <w:r>
-        <w:rPr>
-          <w:rFonts w:hint="eastAsia"/>
-        </w:rPr>
-        <w:t>뿅망치</w:t>
-      </w:r>
-      <w:proofErr w:type="spellEnd"/>
-      <w:r>
-        <w:rPr>
-          <w:rFonts w:hint="eastAsia"/>
-        </w:rPr>
-        <w:t xml:space="preserve">), 도움 받이 아이템, 장애물을 </w:t>
-      </w:r>
-      <w:proofErr w:type="gramStart"/>
-      <w:r>
-        <w:rPr>
-          <w:rFonts w:hint="eastAsia"/>
-        </w:rPr>
-        <w:t>제작 하였습니다</w:t>
-      </w:r>
-      <w:proofErr w:type="gramEnd"/>
-      <w:r>
-        <w:rPr>
-          <w:rFonts w:hint="eastAsia"/>
-        </w:rPr>
-        <w:t>.</w:t>
+        <w:t>게임 무기 변경(뿅망치), 도움 받이 아이템, 장애물을 제작 하였습니다.</w:t>
       </w:r>
     </w:p>
     <w:p>
@@ -868,7 +833,6 @@
         <w:ind w:leftChars="0" w:left="1240"/>
         <w:jc w:val="left"/>
         <w:rPr>
-          <w:rFonts w:hint="eastAsia"/>
           <w:b/>
           <w:bCs/>
           <w:noProof/>
@@ -1178,18 +1142,8 @@
                 <w:bCs/>
               </w:rPr>
               <w:lastRenderedPageBreak/>
-              <w:t xml:space="preserve">다음주 </w:t>
-            </w:r>
-            <w:proofErr w:type="spellStart"/>
-            <w:r>
-              <w:rPr>
-                <w:rFonts w:hint="eastAsia"/>
-                <w:b/>
-                <w:bCs/>
-              </w:rPr>
-              <w:t>할일</w:t>
-            </w:r>
-            <w:proofErr w:type="spellEnd"/>
+              <w:t>다음주 할일</w:t>
+            </w:r>
           </w:p>
         </w:tc>
         <w:tc>
@@ -1241,21 +1195,7 @@
               <w:rPr>
                 <w:rFonts w:hint="eastAsia"/>
               </w:rPr>
-              <w:t xml:space="preserve">도망자 </w:t>
-            </w:r>
-            <w:proofErr w:type="spellStart"/>
-            <w:r>
-              <w:rPr>
-                <w:rFonts w:hint="eastAsia"/>
-              </w:rPr>
-              <w:t>사망시</w:t>
-            </w:r>
-            <w:proofErr w:type="spellEnd"/>
-            <w:r>
-              <w:rPr>
-                <w:rFonts w:hint="eastAsia"/>
-              </w:rPr>
-              <w:t xml:space="preserve"> 탈출 실패 패킷 전송, 모든 플레이어 사망 시 술래에게 모든 플레이어 학살 패킷 전송</w:t>
+              <w:t>도망자 사망시 탈출 실패 패킷 전송, 모든 플레이어 사망 시 술래에게 모든 플레이어 학살 패킷 전송</w:t>
             </w:r>
           </w:p>
           <w:p>
@@ -1285,21 +1225,7 @@
               <w:rPr>
                 <w:rFonts w:hint="eastAsia"/>
               </w:rPr>
-              <w:t xml:space="preserve">그래픽 </w:t>
-            </w:r>
-            <w:proofErr w:type="spellStart"/>
-            <w:r>
-              <w:rPr>
-                <w:rFonts w:hint="eastAsia"/>
-              </w:rPr>
-              <w:t>에셋</w:t>
-            </w:r>
-            <w:proofErr w:type="spellEnd"/>
-            <w:r>
-              <w:rPr>
-                <w:rFonts w:hint="eastAsia"/>
-              </w:rPr>
-              <w:t xml:space="preserve"> 추가 제작</w:t>
+              <w:t>그래픽 에셋 추가 제작</w:t>
             </w:r>
           </w:p>
         </w:tc>
